--- a/dokument/901-2135.docx
+++ b/dokument/901-2135.docx
@@ -107,6 +107,18 @@
           <w:lang w:val="en-US"/>
         </w:rPr>
         <w:t>The delay after a short pulse is approximately 230 us, after a long pulse approximately 600 us.</w:t>
+      </w:r>
+      <w:r>
+        <w:rPr>
+          <w:lang w:val="en-US"/>
+        </w:rPr>
+        <w:t xml:space="preserve"> </w:t>
+      </w:r>
+      <w:r>
+        <w:rPr>
+          <w:lang w:val="en-US"/>
+        </w:rPr>
+        <w:t>The total signal latency is therefore approximately 7ms (6ms+230us) or approximately 15ms (14ms+600us).</w:t>
       </w:r>
     </w:p>
     <w:p>
